--- a/Documentation/Cahier des charges.docx
+++ b/Documentation/Cahier des charges.docx
@@ -39,25 +39,30 @@
     <w:p/>
     <w:p/>
     <w:p/>
-    <w:p>
-      <w:r>
-        <w:t>Lehchibi Gaël</w:t>
-      </w:r>
-    </w:p>
-    <w:p>
-      <w:pPr>
+    <w:p/>
+    <w:p>
+      <w:pPr>
+        <w:pStyle w:val="Sansinterligne"/>
         <w:tabs>
-          <w:tab w:val="left" w:pos="2295"/>
-          <w:tab w:val="right" w:pos="9072"/>
+          <w:tab w:val="left" w:pos="708"/>
+          <w:tab w:val="left" w:pos="1416"/>
+          <w:tab w:val="left" w:pos="2124"/>
+          <w:tab w:val="left" w:pos="8115"/>
         </w:tabs>
-      </w:pPr>
-      <w:r>
-        <w:t>Chef de projet</w:t>
-      </w:r>
-      <w:r>
+        <w:rPr>
+          <w:i/>
+        </w:rPr>
+      </w:pPr>
+      <w:r>
+        <w:rPr>
+          <w:i/>
+        </w:rPr>
         <w:tab/>
       </w:r>
       <w:r>
+        <w:rPr>
+          <w:i/>
+        </w:rPr>
         <w:tab/>
       </w:r>
     </w:p>
@@ -268,10 +273,7 @@
     <w:p/>
     <w:p/>
     <w:p/>
-    <w:p>
-      <w:bookmarkStart w:id="0" w:name="_GoBack"/>
-      <w:bookmarkEnd w:id="0"/>
-    </w:p>
+    <w:p/>
     <w:sdt>
       <w:sdtPr>
         <w:rPr>
@@ -1332,22 +1334,22 @@
       <w:pPr>
         <w:pStyle w:val="Titre1"/>
       </w:pPr>
-      <w:bookmarkStart w:id="1" w:name="_Toc507447054"/>
+      <w:bookmarkStart w:id="0" w:name="_Toc507447054"/>
       <w:r>
         <w:t>Contexte et objectifs</w:t>
       </w:r>
+      <w:bookmarkEnd w:id="0"/>
+    </w:p>
+    <w:p/>
+    <w:p>
+      <w:pPr>
+        <w:pStyle w:val="Titre2"/>
+      </w:pPr>
+      <w:bookmarkStart w:id="1" w:name="_Toc507447055"/>
+      <w:r>
+        <w:t>Contexte du projet</w:t>
+      </w:r>
       <w:bookmarkEnd w:id="1"/>
-    </w:p>
-    <w:p/>
-    <w:p>
-      <w:pPr>
-        <w:pStyle w:val="Titre2"/>
-      </w:pPr>
-      <w:bookmarkStart w:id="2" w:name="_Toc507447055"/>
-      <w:r>
-        <w:t>Contexte du projet</w:t>
-      </w:r>
-      <w:bookmarkEnd w:id="2"/>
     </w:p>
     <w:p/>
     <w:p>
@@ -1437,11 +1439,11 @@
       <w:pPr>
         <w:pStyle w:val="Titre1"/>
       </w:pPr>
-      <w:bookmarkStart w:id="3" w:name="_Toc507447056"/>
+      <w:bookmarkStart w:id="2" w:name="_Toc507447056"/>
       <w:r>
         <w:t>Objectifs</w:t>
       </w:r>
-      <w:bookmarkEnd w:id="3"/>
+      <w:bookmarkEnd w:id="2"/>
     </w:p>
     <w:p>
       <w:r>
@@ -1557,11 +1559,11 @@
       <w:pPr>
         <w:pStyle w:val="Titre1"/>
       </w:pPr>
-      <w:bookmarkStart w:id="4" w:name="_Toc507447057"/>
+      <w:bookmarkStart w:id="3" w:name="_Toc507447057"/>
       <w:r>
         <w:t>Description des besoins</w:t>
       </w:r>
-      <w:bookmarkEnd w:id="4"/>
+      <w:bookmarkEnd w:id="3"/>
     </w:p>
     <w:p>
       <w:r>
@@ -1574,11 +1576,11 @@
       <w:pPr>
         <w:pStyle w:val="Titre2"/>
       </w:pPr>
-      <w:bookmarkStart w:id="5" w:name="_Toc507447058"/>
+      <w:bookmarkStart w:id="4" w:name="_Toc507447058"/>
       <w:r>
         <w:t>Utilisateur non connecté</w:t>
       </w:r>
-      <w:bookmarkEnd w:id="5"/>
+      <w:bookmarkEnd w:id="4"/>
     </w:p>
     <w:p>
       <w:pPr>
@@ -1721,12 +1723,12 @@
       <w:pPr>
         <w:pStyle w:val="Titre2"/>
       </w:pPr>
-      <w:bookmarkStart w:id="6" w:name="_Toc507447059"/>
+      <w:bookmarkStart w:id="5" w:name="_Toc507447059"/>
       <w:r>
         <w:lastRenderedPageBreak/>
         <w:t>Utilisateur connecté</w:t>
       </w:r>
-      <w:bookmarkEnd w:id="6"/>
+      <w:bookmarkEnd w:id="5"/>
     </w:p>
     <w:p/>
     <w:p>
@@ -1779,13 +1781,13 @@
         <w:t>L’utilisateur pourra ainsi participer également à la vie active en communauté du site. Il indiquera les ingrédients nécessaires à la réalisation de sa préparation et contribuera au maintien du site.</w:t>
       </w:r>
       <w:r>
-        <w:t xml:space="preserve"> La recette sera par la suite </w:t>
-      </w:r>
-      <w:proofErr w:type="gramStart"/>
-      <w:r>
-        <w:t>validé</w:t>
-      </w:r>
-      <w:proofErr w:type="gramEnd"/>
+        <w:t xml:space="preserve"> La recette sera par la suite validé</w:t>
+      </w:r>
+      <w:r>
+        <w:t>e</w:t>
+      </w:r>
+      <w:bookmarkStart w:id="6" w:name="_GoBack"/>
+      <w:bookmarkEnd w:id="6"/>
       <w:r>
         <w:t xml:space="preserve"> par un administrateur.</w:t>
       </w:r>
@@ -2745,24 +2747,59 @@
   <w:p>
     <w:pPr>
       <w:tabs>
-        <w:tab w:val="center" w:pos="4550"/>
-        <w:tab w:val="left" w:pos="5818"/>
+        <w:tab w:val="right" w:pos="9072"/>
       </w:tabs>
-      <w:ind w:right="260"/>
-      <w:jc w:val="right"/>
+      <w:rPr>
+        <w:b/>
+      </w:rPr>
+    </w:pPr>
+    <w:r>
       <w:rPr>
         <w:rFonts w:asciiTheme="majorHAnsi" w:hAnsiTheme="majorHAnsi" w:cstheme="majorHAnsi"/>
         <w:sz w:val="24"/>
         <w:szCs w:val="24"/>
       </w:rPr>
-    </w:pPr>
+      <w:t xml:space="preserve"> </w:t>
+    </w:r>
+    <w:r>
+      <w:t>Lehchibi Gaël</w:t>
+    </w:r>
+    <w:r>
+      <w:rPr>
+        <w:b/>
+      </w:rPr>
+      <w:t xml:space="preserve"> </w:t>
+    </w:r>
+    <w:r>
+      <w:rPr>
+        <w:b/>
+      </w:rPr>
+      <w:tab/>
+    </w:r>
+    <w:r>
+      <w:t>Cahier des charges</w:t>
+    </w:r>
+  </w:p>
+  <w:p>
+    <w:r>
+      <w:rPr>
+        <w:i/>
+      </w:rPr>
+      <w:t>Chef de projet</w:t>
+    </w:r>
+    <w:r>
+      <w:rPr>
+        <w:i/>
+      </w:rPr>
+      <w:tab/>
+    </w:r>
     <w:r>
       <w:rPr>
         <w:rFonts w:asciiTheme="majorHAnsi" w:hAnsiTheme="majorHAnsi" w:cstheme="majorHAnsi"/>
         <w:sz w:val="24"/>
         <w:szCs w:val="24"/>
       </w:rPr>
-      <w:t xml:space="preserve"> </w:t>
+      <w:ptab w:relativeTo="margin" w:alignment="center" w:leader="none"/>
     </w:r>
     <w:r>
       <w:rPr>
@@ -2770,116 +2807,9 @@
         <w:sz w:val="24"/>
         <w:szCs w:val="24"/>
       </w:rPr>
-      <w:t xml:space="preserve">Page </w:t>
-    </w:r>
-    <w:r>
-      <w:rPr>
-        <w:rFonts w:asciiTheme="majorHAnsi" w:hAnsiTheme="majorHAnsi" w:cstheme="majorHAnsi"/>
-        <w:sz w:val="24"/>
-        <w:szCs w:val="24"/>
-      </w:rPr>
-      <w:fldChar w:fldCharType="begin"/>
-    </w:r>
-    <w:r>
-      <w:rPr>
-        <w:rFonts w:asciiTheme="majorHAnsi" w:hAnsiTheme="majorHAnsi" w:cstheme="majorHAnsi"/>
-        <w:sz w:val="24"/>
-        <w:szCs w:val="24"/>
-      </w:rPr>
-      <w:instrText>PAGE   \* MERGEFORMAT</w:instrText>
-    </w:r>
-    <w:r>
-      <w:rPr>
-        <w:rFonts w:asciiTheme="majorHAnsi" w:hAnsiTheme="majorHAnsi" w:cstheme="majorHAnsi"/>
-        <w:sz w:val="24"/>
-        <w:szCs w:val="24"/>
-      </w:rPr>
-      <w:fldChar w:fldCharType="separate"/>
-    </w:r>
-    <w:r>
-      <w:rPr>
-        <w:rFonts w:asciiTheme="majorHAnsi" w:hAnsiTheme="majorHAnsi" w:cstheme="majorHAnsi"/>
-        <w:noProof/>
-        <w:sz w:val="24"/>
-        <w:szCs w:val="24"/>
-      </w:rPr>
-      <w:t>8</w:t>
-    </w:r>
-    <w:r>
-      <w:rPr>
-        <w:rFonts w:asciiTheme="majorHAnsi" w:hAnsiTheme="majorHAnsi" w:cstheme="majorHAnsi"/>
-        <w:sz w:val="24"/>
-        <w:szCs w:val="24"/>
-      </w:rPr>
-      <w:fldChar w:fldCharType="end"/>
-    </w:r>
-    <w:r>
-      <w:rPr>
-        <w:rFonts w:asciiTheme="majorHAnsi" w:hAnsiTheme="majorHAnsi" w:cstheme="majorHAnsi"/>
-        <w:sz w:val="24"/>
-        <w:szCs w:val="24"/>
-      </w:rPr>
-      <w:t xml:space="preserve"> </w:t>
-    </w:r>
-    <w:r>
-      <w:rPr>
-        <w:rFonts w:asciiTheme="majorHAnsi" w:hAnsiTheme="majorHAnsi" w:cstheme="majorHAnsi"/>
-        <w:sz w:val="24"/>
-        <w:szCs w:val="24"/>
-      </w:rPr>
-      <w:t>sur</w:t>
-    </w:r>
-    <w:r>
-      <w:rPr>
-        <w:rFonts w:asciiTheme="majorHAnsi" w:hAnsiTheme="majorHAnsi" w:cstheme="majorHAnsi"/>
-        <w:sz w:val="24"/>
-        <w:szCs w:val="24"/>
-      </w:rPr>
-      <w:t xml:space="preserve"> </w:t>
-    </w:r>
-    <w:r>
-      <w:rPr>
-        <w:rFonts w:asciiTheme="majorHAnsi" w:hAnsiTheme="majorHAnsi" w:cstheme="majorHAnsi"/>
-        <w:sz w:val="24"/>
-        <w:szCs w:val="24"/>
-      </w:rPr>
-      <w:fldChar w:fldCharType="begin"/>
-    </w:r>
-    <w:r>
-      <w:rPr>
-        <w:rFonts w:asciiTheme="majorHAnsi" w:hAnsiTheme="majorHAnsi" w:cstheme="majorHAnsi"/>
-        <w:sz w:val="24"/>
-        <w:szCs w:val="24"/>
-      </w:rPr>
-      <w:instrText>NUMPAGES  \* Arabic  \* MERGEFORMAT</w:instrText>
-    </w:r>
-    <w:r>
-      <w:rPr>
-        <w:rFonts w:asciiTheme="majorHAnsi" w:hAnsiTheme="majorHAnsi" w:cstheme="majorHAnsi"/>
-        <w:sz w:val="24"/>
-        <w:szCs w:val="24"/>
-      </w:rPr>
-      <w:fldChar w:fldCharType="separate"/>
-    </w:r>
-    <w:r>
-      <w:rPr>
-        <w:rFonts w:asciiTheme="majorHAnsi" w:hAnsiTheme="majorHAnsi" w:cstheme="majorHAnsi"/>
-        <w:noProof/>
-        <w:sz w:val="24"/>
-        <w:szCs w:val="24"/>
-      </w:rPr>
-      <w:t>8</w:t>
-    </w:r>
-    <w:r>
-      <w:rPr>
-        <w:rFonts w:asciiTheme="majorHAnsi" w:hAnsiTheme="majorHAnsi" w:cstheme="majorHAnsi"/>
-        <w:sz w:val="24"/>
-        <w:szCs w:val="24"/>
-      </w:rPr>
-      <w:fldChar w:fldCharType="end"/>
+      <w:ptab w:relativeTo="margin" w:alignment="right" w:leader="none"/>
     </w:r>
   </w:p>
-  <w:p/>
 </w:ftr>
 </file>
 
@@ -4206,6 +4136,15 @@
       <w:ind w:left="220"/>
     </w:pPr>
   </w:style>
+  <w:style w:type="paragraph" w:styleId="Sansinterligne">
+    <w:name w:val="No Spacing"/>
+    <w:uiPriority w:val="1"/>
+    <w:qFormat/>
+    <w:rsid w:val="00F43D0F"/>
+    <w:pPr>
+      <w:spacing w:after="0" w:line="240" w:lineRule="auto"/>
+    </w:pPr>
+  </w:style>
 </w:styles>
 </file>
 
@@ -4509,7 +4448,7 @@
 </file>
 
 <file path=customXml/itemProps1.xml><?xml version="1.0" encoding="utf-8"?>
-<ds:datastoreItem xmlns:ds="http://schemas.openxmlformats.org/officeDocument/2006/customXml" ds:itemID="{785203D4-166F-47DB-B386-4AF8B39A0E03}">
+<ds:datastoreItem xmlns:ds="http://schemas.openxmlformats.org/officeDocument/2006/customXml" ds:itemID="{B563BACB-FDC6-4C8B-ADBB-EF26A2B4D3DA}">
   <ds:schemaRefs>
     <ds:schemaRef ds:uri="http://schemas.openxmlformats.org/officeDocument/2006/bibliography"/>
   </ds:schemaRefs>
